--- a/Weekly_reports/2324_5AHEL_LA1_SumoBots_WR12.docx
+++ b/Weekly_reports/2324_5AHEL_LA1_SumoBots_WR12.docx
@@ -1795,21 +1795,12 @@
           <w:lang w:val="de-DE" w:eastAsia="de-AT"/>
         </w:rPr>
       </w:pPr>
-      <w:proofErr w:type="spellStart"/>
       <w:r>
         <w:rPr>
           <w:lang w:val="de-DE" w:eastAsia="de-AT"/>
         </w:rPr>
-        <w:t>Xxxx</w:t>
+        <w:t>Im Laufe der Woche traten vermehrt Druckprobleme und Instabilitäten bei den 3D-Drucken auf, welche sich nach einiger Fehlersuche als ein Problem mit dem Extruder des Ender 3s herausstellte. Bei diesem ist eines der beiden Zahn-räder bis auf den letzten Zahn abgerundet worden, wodurch sich oben genannte Probleme zeigten. Die nötigen Ersatzteile wurden bestellt. Ein weiterer Punkt der Woche war die Verbesserung von alten 3D-Modellen, um auf die Wünsche der anderen Abteilungen einzugehen. Dies beinhaltet: Sensorenhalterungen, LCD-Screen-Aushebung, Platzierung des An-Aus-Schalters sowie die Inkludierung einer RGB-Status-LED.</w:t>
       </w:r>
-      <w:proofErr w:type="spellEnd"/>
-    </w:p>
-    <w:p>
-      <w:pPr>
-        <w:rPr>
-          <w:lang w:val="de-DE" w:eastAsia="de-AT"/>
-        </w:rPr>
-      </w:pPr>
     </w:p>
     <w:p>
       <w:pPr>
@@ -1981,14 +1972,12 @@
           <w:lang w:val="de-DE" w:eastAsia="de-AT"/>
         </w:rPr>
       </w:pPr>
-      <w:proofErr w:type="spellStart"/>
       <w:r>
         <w:rPr>
           <w:lang w:val="de-DE" w:eastAsia="de-AT"/>
         </w:rPr>
-        <w:t>Xxxx</w:t>
+        <w:t>Es sollen erhaltene Ersatzteile des Druckers verbaut und getestet werden und im anschluss weitere Drucke gestartet werden.</w:t>
       </w:r>
-      <w:proofErr w:type="spellEnd"/>
     </w:p>
     <w:p>
       <w:pPr>
@@ -2039,6 +2028,7 @@
       </w:pPr>
       <w:bookmarkStart w:id="7" w:name="_Toc153542842"/>
       <w:r>
+        <w:lastRenderedPageBreak/>
         <w:t>Software-Entwicklung (ZICKLER)</w:t>
       </w:r>
       <w:bookmarkEnd w:id="7"/>
@@ -2274,7 +2264,7 @@
         <w:sz w:val="28"/>
         <w:szCs w:val="28"/>
       </w:rPr>
-      <w:t>Tätigkeiten</w:t>
+      <w:t>Next Steps</w:t>
     </w:r>
     <w:r>
       <w:rPr>

--- a/Weekly_reports/2324_5AHEL_LA1_SumoBots_WR12.docx
+++ b/Weekly_reports/2324_5AHEL_LA1_SumoBots_WR12.docx
@@ -1723,7 +1723,7 @@
           <w:rPr>
             <w:webHidden/>
           </w:rPr>
-          <w:t>2</w:t>
+          <w:t>3</w:t>
         </w:r>
         <w:r>
           <w:rPr>
@@ -1799,7 +1799,21 @@
         <w:rPr>
           <w:lang w:val="de-DE" w:eastAsia="de-AT"/>
         </w:rPr>
-        <w:t>Im Laufe der Woche traten vermehrt Druckprobleme und Instabilitäten bei den 3D-Drucken auf, welche sich nach einiger Fehlersuche als ein Problem mit dem Extruder des Ender 3s herausstellte. Bei diesem ist eines der beiden Zahn-räder bis auf den letzten Zahn abgerundet worden, wodurch sich oben genannte Probleme zeigten. Die nötigen Ersatzteile wurden bestellt. Ein weiterer Punkt der Woche war die Verbesserung von alten 3D-Modellen, um auf die Wünsche der anderen Abteilungen einzugehen. Dies beinhaltet: Sensorenhalterungen, LCD-Screen-Aushebung, Platzierung des An-Aus-Schalters sowie die Inkludierung einer RGB-Status-LED.</w:t>
+        <w:t xml:space="preserve">Im Laufe der Woche traten vermehrt Druckprobleme und Instabilitäten bei den 3D-Drucken auf, welche sich nach einiger Fehlersuche als ein Problem mit dem Extruder des Ender 3s herausstellte. Bei diesem ist eines der beiden Zahn-räder bis auf den letzten Zahn abgerundet worden, wodurch sich oben genannte Probleme zeigten. Die nötigen Ersatzteile wurden bestellt. Ein weiterer Punkt der Woche war die Verbesserung von alten 3D-Modellen, um auf die Wünsche der anderen Abteilungen einzugehen. Dies beinhaltet: </w:t>
+      </w:r>
+      <w:proofErr w:type="spellStart"/>
+      <w:r>
+        <w:rPr>
+          <w:lang w:val="de-DE" w:eastAsia="de-AT"/>
+        </w:rPr>
+        <w:t>Sensorenhalterungen</w:t>
+      </w:r>
+      <w:proofErr w:type="spellEnd"/>
+      <w:r>
+        <w:rPr>
+          <w:lang w:val="de-DE" w:eastAsia="de-AT"/>
+        </w:rPr>
+        <w:t>, LCD-Screen-Aushebung, Platzierung des An-Aus-Schalters sowie die Inkludierung einer RGB-Status-LED.</w:t>
       </w:r>
     </w:p>
     <w:p>
@@ -1976,7 +1990,21 @@
         <w:rPr>
           <w:lang w:val="de-DE" w:eastAsia="de-AT"/>
         </w:rPr>
-        <w:t>Es sollen erhaltene Ersatzteile des Druckers verbaut und getestet werden und im anschluss weitere Drucke gestartet werden.</w:t>
+        <w:t xml:space="preserve">Es sollen erhaltene Ersatzteile des Druckers verbaut und getestet werden und im </w:t>
+      </w:r>
+      <w:proofErr w:type="spellStart"/>
+      <w:r>
+        <w:rPr>
+          <w:lang w:val="de-DE" w:eastAsia="de-AT"/>
+        </w:rPr>
+        <w:t>anschluss</w:t>
+      </w:r>
+      <w:proofErr w:type="spellEnd"/>
+      <w:r>
+        <w:rPr>
+          <w:lang w:val="de-DE" w:eastAsia="de-AT"/>
+        </w:rPr>
+        <w:t xml:space="preserve"> weitere Drucke gestartet werden.</w:t>
       </w:r>
     </w:p>
     <w:p>
